--- a/FILE CREATION TASK.docx
+++ b/FILE CREATION TASK.docx
@@ -36,15 +36,7 @@
         <w:t xml:space="preserve">Q1: </w:t>
       </w:r>
       <w:r>
-        <w:t>Create a directory called ""</w:t>
-      </w:r>
-      <w:proofErr w:type="spellStart"/>
-      <w:r>
-        <w:t>my_folder</w:t>
-      </w:r>
-      <w:proofErr w:type="spellEnd"/>
-      <w:r>
-        <w:t>"", navigate into it, and create a file named ""my_file.txt"" with some text. Then, create another file named ""another_file.txt"" with some text. Concatenate the content of ""another_file.txt"" to ""my_file.txt"" and display the updated content. Finally, list all files and directories in the current directory.</w:t>
+        <w:t>Create a directory called ""my_folder"", navigate into it, and create a file named ""my_file.txt"" with some text. Then, create another file named ""another_file.txt"" with some text. Concatenate the content of ""another_file.txt"" to ""my_file.txt"" and display the updated content. Finally, list all files and directories in the current directory.</w:t>
       </w:r>
     </w:p>
     <w:p>
@@ -77,16 +69,8 @@
         <w:rPr>
           <w:lang w:val="en-US"/>
         </w:rPr>
-        <w:t xml:space="preserve">#created directory </w:t>
-      </w:r>
-      <w:proofErr w:type="spellStart"/>
-      <w:r>
-        <w:rPr>
-          <w:lang w:val="en-US"/>
-        </w:rPr>
-        <w:t>myfolder</w:t>
-      </w:r>
-      <w:proofErr w:type="spellEnd"/>
+        <w:t>#created directory myfolder</w:t>
+      </w:r>
     </w:p>
     <w:p>
       <w:pPr>
@@ -160,21 +144,7 @@
           <w:lang w:val="en-US"/>
         </w:rPr>
         <w:lastRenderedPageBreak/>
-        <w:t xml:space="preserve">#created </w:t>
-      </w:r>
-      <w:proofErr w:type="spellStart"/>
-      <w:r>
-        <w:rPr>
-          <w:lang w:val="en-US"/>
-        </w:rPr>
-        <w:t>my_file</w:t>
-      </w:r>
-      <w:proofErr w:type="spellEnd"/>
-      <w:r>
-        <w:rPr>
-          <w:lang w:val="en-US"/>
-        </w:rPr>
-        <w:t xml:space="preserve"> in the directory</w:t>
+        <w:t>#created my_file in the directory</w:t>
       </w:r>
       <w:r>
         <w:rPr>
@@ -248,16 +218,8 @@
         <w:rPr>
           <w:lang w:val="en-US"/>
         </w:rPr>
-        <w:t xml:space="preserve">#written text in the file – </w:t>
-      </w:r>
-      <w:proofErr w:type="spellStart"/>
-      <w:r>
-        <w:rPr>
-          <w:lang w:val="en-US"/>
-        </w:rPr>
-        <w:t>my_file</w:t>
-      </w:r>
-      <w:proofErr w:type="spellEnd"/>
+        <w:t>#written text in the file – my_file</w:t>
+      </w:r>
     </w:p>
     <w:p>
       <w:pPr>
@@ -673,6 +635,299 @@
         </w:drawing>
       </w:r>
     </w:p>
+    <w:p>
+      <w:pPr>
+        <w:rPr>
+          <w:lang w:val="en-US"/>
+        </w:rPr>
+      </w:pPr>
+    </w:p>
+    <w:p>
+      <w:pPr>
+        <w:rPr>
+          <w:lang w:val="en-US"/>
+        </w:rPr>
+      </w:pPr>
+    </w:p>
+    <w:p>
+      <w:pPr>
+        <w:rPr>
+          <w:lang w:val="en-US"/>
+        </w:rPr>
+      </w:pPr>
+    </w:p>
+    <w:p>
+      <w:pPr>
+        <w:ind w:left="360"/>
+      </w:pPr>
+      <w:r>
+        <w:rPr>
+          <w:lang w:val="en-US"/>
+        </w:rPr>
+        <w:lastRenderedPageBreak/>
+        <w:t xml:space="preserve">Q2:  </w:t>
+      </w:r>
+      <w:r>
+        <w:t>Create 20 files with .txt extensions and rename the first 5 files to .yml extension and Print the latest created top 5 files among the total no of files".</w:t>
+      </w:r>
+    </w:p>
+    <w:p>
+      <w:pPr>
+        <w:rPr>
+          <w:lang w:val="en-US"/>
+        </w:rPr>
+      </w:pPr>
+    </w:p>
+    <w:p>
+      <w:pPr>
+        <w:rPr>
+          <w:lang w:val="en-US"/>
+        </w:rPr>
+      </w:pPr>
+      <w:r>
+        <w:rPr>
+          <w:lang w:val="en-US"/>
+        </w:rPr>
+        <w:t>Created 20 .txt files in a directory called Q2</w:t>
+      </w:r>
+    </w:p>
+    <w:p>
+      <w:pPr>
+        <w:rPr>
+          <w:lang w:val="en-US"/>
+        </w:rPr>
+      </w:pPr>
+      <w:r>
+        <w:rPr>
+          <w:noProof/>
+          <w:lang w:val="en-US"/>
+        </w:rPr>
+        <w:drawing>
+          <wp:inline distT="0" distB="0" distL="0" distR="0" wp14:anchorId="524B1B81" wp14:editId="3B5E370F">
+            <wp:extent cx="5731510" cy="3221355"/>
+            <wp:effectExtent l="0" t="0" r="2540" b="0"/>
+            <wp:docPr id="164268474" name="Picture 9"/>
+            <wp:cNvGraphicFramePr>
+              <a:graphicFrameLocks xmlns:a="http://schemas.openxmlformats.org/drawingml/2006/main" noChangeAspect="1"/>
+            </wp:cNvGraphicFramePr>
+            <a:graphic xmlns:a="http://schemas.openxmlformats.org/drawingml/2006/main">
+              <a:graphicData uri="http://schemas.openxmlformats.org/drawingml/2006/picture">
+                <pic:pic xmlns:pic="http://schemas.openxmlformats.org/drawingml/2006/picture">
+                  <pic:nvPicPr>
+                    <pic:cNvPr id="164268474" name="Picture 164268474"/>
+                    <pic:cNvPicPr/>
+                  </pic:nvPicPr>
+                  <pic:blipFill>
+                    <a:blip r:embed="rId12" cstate="print">
+                      <a:extLst>
+                        <a:ext uri="{28A0092B-C50C-407E-A947-70E740481C1C}">
+                          <a14:useLocalDpi xmlns:a14="http://schemas.microsoft.com/office/drawing/2010/main" val="0"/>
+                        </a:ext>
+                      </a:extLst>
+                    </a:blip>
+                    <a:stretch>
+                      <a:fillRect/>
+                    </a:stretch>
+                  </pic:blipFill>
+                  <pic:spPr>
+                    <a:xfrm>
+                      <a:off x="0" y="0"/>
+                      <a:ext cx="5731510" cy="3221355"/>
+                    </a:xfrm>
+                    <a:prstGeom prst="rect">
+                      <a:avLst/>
+                    </a:prstGeom>
+                  </pic:spPr>
+                </pic:pic>
+              </a:graphicData>
+            </a:graphic>
+          </wp:inline>
+        </w:drawing>
+      </w:r>
+    </w:p>
+    <w:p>
+      <w:pPr>
+        <w:rPr>
+          <w:lang w:val="en-US"/>
+        </w:rPr>
+      </w:pPr>
+    </w:p>
+    <w:p>
+      <w:pPr>
+        <w:rPr>
+          <w:lang w:val="en-US"/>
+        </w:rPr>
+      </w:pPr>
+      <w:r>
+        <w:rPr>
+          <w:lang w:val="en-US"/>
+        </w:rPr>
+        <w:t xml:space="preserve">Renamed first 5 files to .yml </w:t>
+      </w:r>
+      <w:r>
+        <w:rPr>
+          <w:lang w:val="en-US"/>
+        </w:rPr>
+        <w:t>extension</w:t>
+      </w:r>
+    </w:p>
+    <w:p>
+      <w:pPr>
+        <w:rPr>
+          <w:lang w:val="en-US"/>
+        </w:rPr>
+      </w:pPr>
+      <w:r>
+        <w:rPr>
+          <w:noProof/>
+          <w:lang w:val="en-US"/>
+        </w:rPr>
+        <w:drawing>
+          <wp:inline distT="0" distB="0" distL="0" distR="0" wp14:anchorId="3A60854D" wp14:editId="1BC6F97F">
+            <wp:extent cx="5731510" cy="3239770"/>
+            <wp:effectExtent l="0" t="0" r="2540" b="0"/>
+            <wp:docPr id="872945616" name="Picture 10"/>
+            <wp:cNvGraphicFramePr>
+              <a:graphicFrameLocks xmlns:a="http://schemas.openxmlformats.org/drawingml/2006/main" noChangeAspect="1"/>
+            </wp:cNvGraphicFramePr>
+            <a:graphic xmlns:a="http://schemas.openxmlformats.org/drawingml/2006/main">
+              <a:graphicData uri="http://schemas.openxmlformats.org/drawingml/2006/picture">
+                <pic:pic xmlns:pic="http://schemas.openxmlformats.org/drawingml/2006/picture">
+                  <pic:nvPicPr>
+                    <pic:cNvPr id="872945616" name="Picture 872945616"/>
+                    <pic:cNvPicPr/>
+                  </pic:nvPicPr>
+                  <pic:blipFill>
+                    <a:blip r:embed="rId13" cstate="print">
+                      <a:extLst>
+                        <a:ext uri="{28A0092B-C50C-407E-A947-70E740481C1C}">
+                          <a14:useLocalDpi xmlns:a14="http://schemas.microsoft.com/office/drawing/2010/main" val="0"/>
+                        </a:ext>
+                      </a:extLst>
+                    </a:blip>
+                    <a:stretch>
+                      <a:fillRect/>
+                    </a:stretch>
+                  </pic:blipFill>
+                  <pic:spPr>
+                    <a:xfrm>
+                      <a:off x="0" y="0"/>
+                      <a:ext cx="5731510" cy="3239770"/>
+                    </a:xfrm>
+                    <a:prstGeom prst="rect">
+                      <a:avLst/>
+                    </a:prstGeom>
+                  </pic:spPr>
+                </pic:pic>
+              </a:graphicData>
+            </a:graphic>
+          </wp:inline>
+        </w:drawing>
+      </w:r>
+    </w:p>
+    <w:p>
+      <w:pPr>
+        <w:rPr>
+          <w:lang w:val="en-US"/>
+        </w:rPr>
+      </w:pPr>
+    </w:p>
+    <w:p>
+      <w:pPr>
+        <w:rPr>
+          <w:lang w:val="en-US"/>
+        </w:rPr>
+      </w:pPr>
+    </w:p>
+    <w:p>
+      <w:pPr>
+        <w:rPr>
+          <w:lang w:val="en-US"/>
+        </w:rPr>
+      </w:pPr>
+      <w:r>
+        <w:rPr>
+          <w:noProof/>
+          <w:lang w:val="en-US"/>
+        </w:rPr>
+        <w:lastRenderedPageBreak/>
+        <w:drawing>
+          <wp:inline distT="0" distB="0" distL="0" distR="0" wp14:anchorId="74DA8188" wp14:editId="1F4AAF6B">
+            <wp:extent cx="5731510" cy="3221355"/>
+            <wp:effectExtent l="0" t="0" r="2540" b="0"/>
+            <wp:docPr id="1649889966" name="Picture 11"/>
+            <wp:cNvGraphicFramePr>
+              <a:graphicFrameLocks xmlns:a="http://schemas.openxmlformats.org/drawingml/2006/main" noChangeAspect="1"/>
+            </wp:cNvGraphicFramePr>
+            <a:graphic xmlns:a="http://schemas.openxmlformats.org/drawingml/2006/main">
+              <a:graphicData uri="http://schemas.openxmlformats.org/drawingml/2006/picture">
+                <pic:pic xmlns:pic="http://schemas.openxmlformats.org/drawingml/2006/picture">
+                  <pic:nvPicPr>
+                    <pic:cNvPr id="1649889966" name="Picture 1649889966"/>
+                    <pic:cNvPicPr/>
+                  </pic:nvPicPr>
+                  <pic:blipFill>
+                    <a:blip r:embed="rId14" cstate="print">
+                      <a:extLst>
+                        <a:ext uri="{28A0092B-C50C-407E-A947-70E740481C1C}">
+                          <a14:useLocalDpi xmlns:a14="http://schemas.microsoft.com/office/drawing/2010/main" val="0"/>
+                        </a:ext>
+                      </a:extLst>
+                    </a:blip>
+                    <a:stretch>
+                      <a:fillRect/>
+                    </a:stretch>
+                  </pic:blipFill>
+                  <pic:spPr>
+                    <a:xfrm>
+                      <a:off x="0" y="0"/>
+                      <a:ext cx="5731510" cy="3221355"/>
+                    </a:xfrm>
+                    <a:prstGeom prst="rect">
+                      <a:avLst/>
+                    </a:prstGeom>
+                  </pic:spPr>
+                </pic:pic>
+              </a:graphicData>
+            </a:graphic>
+          </wp:inline>
+        </w:drawing>
+      </w:r>
+    </w:p>
+    <w:p>
+      <w:pPr>
+        <w:rPr>
+          <w:lang w:val="en-US"/>
+        </w:rPr>
+      </w:pPr>
+      <w:r>
+        <w:rPr>
+          <w:lang w:val="en-US"/>
+        </w:rPr>
+        <w:t>Printed latest created 5 files among total files as above</w:t>
+      </w:r>
+    </w:p>
+    <w:p>
+      <w:pPr>
+        <w:rPr>
+          <w:lang w:val="en-US"/>
+        </w:rPr>
+      </w:pPr>
+    </w:p>
+    <w:p>
+      <w:pPr>
+        <w:rPr>
+          <w:lang w:val="en-US"/>
+        </w:rPr>
+      </w:pPr>
+    </w:p>
+    <w:p>
+      <w:pPr>
+        <w:rPr>
+          <w:lang w:val="en-US"/>
+        </w:rPr>
+      </w:pPr>
+    </w:p>
     <w:sectPr>
       <w:pgSz w:w="11906" w:h="16838"/>
       <w:pgMar w:top="1440" w:right="1440" w:bottom="1440" w:left="1440" w:header="708" w:footer="708" w:gutter="0"/>
@@ -686,6 +941,119 @@
 <file path=word/numbering.xml><?xml version="1.0" encoding="utf-8"?>
 <w:numbering xmlns:wpc="http://schemas.microsoft.com/office/word/2010/wordprocessingCanvas" xmlns:cx="http://schemas.microsoft.com/office/drawing/2014/chartex" xmlns:cx1="http://schemas.microsoft.com/office/drawing/2015/9/8/chartex" xmlns:cx2="http://schemas.microsoft.com/office/drawing/2015/10/21/chartex" xmlns:cx3="http://schemas.microsoft.com/office/drawing/2016/5/9/chartex" xmlns:cx4="http://schemas.microsoft.com/office/drawing/2016/5/10/chartex" xmlns:cx5="http://schemas.microsoft.com/office/drawing/2016/5/11/chartex" xmlns:cx6="http://schemas.microsoft.com/office/drawing/2016/5/12/chartex" xmlns:cx7="http://schemas.microsoft.com/office/drawing/2016/5/13/chartex" xmlns:cx8="http://schemas.microsoft.com/office/drawing/2016/5/14/chartex" xmlns:mc="http://schemas.openxmlformats.org/markup-compatibility/2006" xmlns:aink="http://schemas.microsoft.com/office/drawing/2016/ink" xmlns:am3d="http://schemas.microsoft.com/office/drawing/2017/model3d" xmlns:o="urn:schemas-microsoft-com:office:office" xmlns:oel="http://schemas.microsoft.com/office/2019/extlst" xmlns:r="http://schemas.openxmlformats.org/officeDocument/2006/relationships" xmlns:m="http://schemas.openxmlformats.org/officeDocument/2006/math" xmlns:v="urn:schemas-microsoft-com:vml" xmlns:wp14="http://schemas.microsoft.com/office/word/2010/wordprocessingDrawing" xmlns:wp="http://schemas.openxmlformats.org/drawingml/2006/wordprocessingDrawing" xmlns:w10="urn:schemas-microsoft-com:office:word" xmlns:w="http://schemas.openxmlformats.org/wordprocessingml/2006/main" xmlns:w14="http://schemas.microsoft.com/office/word/2010/wordml" xmlns:w15="http://schemas.microsoft.com/office/word/2012/wordml" xmlns:w16cex="http://schemas.microsoft.com/office/word/2018/wordml/cex" xmlns:w16cid="http://schemas.microsoft.com/office/word/2016/wordml/cid" xmlns:w16="http://schemas.microsoft.com/office/word/2018/wordml" xmlns:w16du="http://schemas.microsoft.com/office/word/2023/wordml/word16du" xmlns:w16sdtdh="http://schemas.microsoft.com/office/word/2020/wordml/sdtdatahash" xmlns:w16se="http://schemas.microsoft.com/office/word/2015/wordml/symex" xmlns:wpg="http://schemas.microsoft.com/office/word/2010/wordprocessingGroup" xmlns:wpi="http://schemas.microsoft.com/office/word/2010/wordprocessingInk" xmlns:wne="http://schemas.microsoft.com/office/word/2006/wordml" xmlns:wps="http://schemas.microsoft.com/office/word/2010/wordprocessingShape" mc:Ignorable="w14 w15 w16se w16cid w16 w16cex w16sdtdh w16du wp14">
   <w:abstractNum w:abstractNumId="0" w15:restartNumberingAfterBreak="0">
+    <w:nsid w:val="0ECD0D75"/>
+    <w:multiLevelType w:val="multilevel"/>
+    <w:tmpl w:val="D7C2A61E"/>
+    <w:lvl w:ilvl="0">
+      <w:start w:val="1"/>
+      <w:numFmt w:val="decimal"/>
+      <w:lvlText w:val="%1."/>
+      <w:lvlJc w:val="left"/>
+      <w:pPr>
+        <w:tabs>
+          <w:tab w:val="num" w:pos="720"/>
+        </w:tabs>
+        <w:ind w:left="720" w:hanging="360"/>
+      </w:pPr>
+    </w:lvl>
+    <w:lvl w:ilvl="1" w:tentative="1">
+      <w:start w:val="1"/>
+      <w:numFmt w:val="decimal"/>
+      <w:lvlText w:val="%2."/>
+      <w:lvlJc w:val="left"/>
+      <w:pPr>
+        <w:tabs>
+          <w:tab w:val="num" w:pos="1440"/>
+        </w:tabs>
+        <w:ind w:left="1440" w:hanging="360"/>
+      </w:pPr>
+    </w:lvl>
+    <w:lvl w:ilvl="2" w:tentative="1">
+      <w:start w:val="1"/>
+      <w:numFmt w:val="decimal"/>
+      <w:lvlText w:val="%3."/>
+      <w:lvlJc w:val="left"/>
+      <w:pPr>
+        <w:tabs>
+          <w:tab w:val="num" w:pos="2160"/>
+        </w:tabs>
+        <w:ind w:left="2160" w:hanging="360"/>
+      </w:pPr>
+    </w:lvl>
+    <w:lvl w:ilvl="3" w:tentative="1">
+      <w:start w:val="1"/>
+      <w:numFmt w:val="decimal"/>
+      <w:lvlText w:val="%4."/>
+      <w:lvlJc w:val="left"/>
+      <w:pPr>
+        <w:tabs>
+          <w:tab w:val="num" w:pos="2880"/>
+        </w:tabs>
+        <w:ind w:left="2880" w:hanging="360"/>
+      </w:pPr>
+    </w:lvl>
+    <w:lvl w:ilvl="4" w:tentative="1">
+      <w:start w:val="1"/>
+      <w:numFmt w:val="decimal"/>
+      <w:lvlText w:val="%5."/>
+      <w:lvlJc w:val="left"/>
+      <w:pPr>
+        <w:tabs>
+          <w:tab w:val="num" w:pos="3600"/>
+        </w:tabs>
+        <w:ind w:left="3600" w:hanging="360"/>
+      </w:pPr>
+    </w:lvl>
+    <w:lvl w:ilvl="5" w:tentative="1">
+      <w:start w:val="1"/>
+      <w:numFmt w:val="decimal"/>
+      <w:lvlText w:val="%6."/>
+      <w:lvlJc w:val="left"/>
+      <w:pPr>
+        <w:tabs>
+          <w:tab w:val="num" w:pos="4320"/>
+        </w:tabs>
+        <w:ind w:left="4320" w:hanging="360"/>
+      </w:pPr>
+    </w:lvl>
+    <w:lvl w:ilvl="6" w:tentative="1">
+      <w:start w:val="1"/>
+      <w:numFmt w:val="decimal"/>
+      <w:lvlText w:val="%7."/>
+      <w:lvlJc w:val="left"/>
+      <w:pPr>
+        <w:tabs>
+          <w:tab w:val="num" w:pos="5040"/>
+        </w:tabs>
+        <w:ind w:left="5040" w:hanging="360"/>
+      </w:pPr>
+    </w:lvl>
+    <w:lvl w:ilvl="7" w:tentative="1">
+      <w:start w:val="1"/>
+      <w:numFmt w:val="decimal"/>
+      <w:lvlText w:val="%8."/>
+      <w:lvlJc w:val="left"/>
+      <w:pPr>
+        <w:tabs>
+          <w:tab w:val="num" w:pos="5760"/>
+        </w:tabs>
+        <w:ind w:left="5760" w:hanging="360"/>
+      </w:pPr>
+    </w:lvl>
+    <w:lvl w:ilvl="8" w:tentative="1">
+      <w:start w:val="1"/>
+      <w:numFmt w:val="decimal"/>
+      <w:lvlText w:val="%9."/>
+      <w:lvlJc w:val="left"/>
+      <w:pPr>
+        <w:tabs>
+          <w:tab w:val="num" w:pos="6480"/>
+        </w:tabs>
+        <w:ind w:left="6480" w:hanging="360"/>
+      </w:pPr>
+    </w:lvl>
+  </w:abstractNum>
+  <w:abstractNum w:abstractNumId="1" w15:restartNumberingAfterBreak="0">
     <w:nsid w:val="2F8835A8"/>
     <w:multiLevelType w:val="multilevel"/>
     <w:tmpl w:val="72E65EE2"/>
@@ -799,6 +1167,9 @@
     </w:lvl>
   </w:abstractNum>
   <w:num w:numId="1" w16cid:durableId="1364402926">
+    <w:abstractNumId w:val="1"/>
+  </w:num>
+  <w:num w:numId="2" w16cid:durableId="1013842207">
     <w:abstractNumId w:val="0"/>
   </w:num>
 </w:numbering>
